--- a/src/doc/1.docx
+++ b/src/doc/1.docx
@@ -149,16 +149,8 @@
             <w:vAlign w:val="center"/>
           </w:tcPr>
           <w:p>
-            <w:pPr>
-              <w:jc w:val="center"/>
-            </w:pPr>
-            <w:r>
-              <w:rPr>
-                <w:rFonts w:ascii="璅扑擃�" w:hAnsi="璅扑擃�" w:cs="璅扑擃�" w:eastAsia="璅扑擃�"/>
-                <w:sz w:val="28"/>
-              </w:rPr>
-              <w:t>���</w:t>
-            </w:r>
+            <w:bookmarkStart w:id="0" w:name="_GoBack"/>
+            <w:bookmarkEnd w:id="0"/>
           </w:p>
         </w:tc>
         <w:tc>
@@ -261,7 +253,7 @@
             </w:pPr>
             <w:r>
               <w:rPr>
-                <w:rFonts w:ascii="標楷體" w:hAnsi="標楷體" w:cs="標楷體" w:eastAsia="標楷體"/>
+                <w:rFonts w:ascii="標楷體" w:eastAsia="標楷體" w:hAnsi="標楷體" w:cs="標楷體"/>
                 <w:sz w:val="28"/>
               </w:rPr>
               <w:t>老王</w:t>
@@ -26702,7 +26694,7 @@
 </file>
 
 <file path=customXml/itemProps1.xml><?xml version="1.0" encoding="utf-8"?>
-<ds:datastoreItem xmlns:ds="http://schemas.openxmlformats.org/officeDocument/2006/customXml" ds:itemID="{7E052C2E-64BF-4225-92C8-2D532CDF1367}">
+<ds:datastoreItem xmlns:ds="http://schemas.openxmlformats.org/officeDocument/2006/customXml" ds:itemID="{26BCB77E-C174-4237-AA36-5D8046CE9F94}">
   <ds:schemaRefs>
     <ds:schemaRef ds:uri="http://schemas.openxmlformats.org/officeDocument/2006/bibliography"/>
   </ds:schemaRefs>
